--- a/môn học ứng dung Ai (ss3)/ss4.docx
+++ b/môn học ứng dung Ai (ss3)/ss4.docx
@@ -9,8 +9,6 @@
         <w:outlineLvl w:val="2"/>
         <w:rPr>
           <w:rFonts w:eastAsia="Times New Roman" w:cs="Times New Roman"/>
-          <w:b/>
-          <w:bCs/>
           <w:kern w:val="0"/>
           <w:sz w:val="27"/>
           <w:szCs w:val="27"/>
@@ -20,14 +18,12 @@
       <w:r>
         <w:rPr>
           <w:rFonts w:eastAsia="Times New Roman" w:cs="Times New Roman"/>
-          <w:b/>
-          <w:bCs/>
           <w:kern w:val="0"/>
           <w:sz w:val="27"/>
           <w:szCs w:val="27"/>
           <w14:ligatures w14:val="none"/>
         </w:rPr>
-        <w:t>BƯỚC 1: Phân tích vì sao prompt "Giải thích cái này giúp mình với" chưa hiệu quả</w:t>
+        <w:t>1: Phân tích vì sao prompt "Giải thích cái này giúp mình với" chưa hiệu quả</w:t>
       </w:r>
     </w:p>
     <w:p>
@@ -464,38 +460,11 @@
     </w:p>
     <w:p>
       <w:pPr>
-        <w:spacing w:before="0" w:after="0" w:line="240" w:lineRule="auto"/>
-        <w:jc w:val="left"/>
-        <w:rPr>
-          <w:rFonts w:eastAsia="Times New Roman" w:cs="Times New Roman"/>
-          <w:kern w:val="0"/>
-          <w:sz w:val="24"/>
-          <w:szCs w:val="24"/>
-          <w14:ligatures w14:val="none"/>
-        </w:rPr>
-      </w:pPr>
-      <w:r>
-        <w:rPr>
-          <w:rFonts w:eastAsia="Times New Roman" w:cs="Times New Roman"/>
-          <w:kern w:val="0"/>
-          <w:sz w:val="24"/>
-          <w:szCs w:val="24"/>
-          <w14:ligatures w14:val="none"/>
-        </w:rPr>
-        <w:pict w14:anchorId="2469546A">
-          <v:rect id="_x0000_i1025" style="width:0;height:1.5pt" o:hralign="center" o:hrstd="t" o:hr="t" fillcolor="#a0a0a0" stroked="f"/>
-        </w:pict>
-      </w:r>
-    </w:p>
-    <w:p>
-      <w:pPr>
         <w:spacing w:before="100" w:beforeAutospacing="1" w:after="100" w:afterAutospacing="1" w:line="240" w:lineRule="auto"/>
         <w:jc w:val="left"/>
         <w:outlineLvl w:val="2"/>
         <w:rPr>
           <w:rFonts w:eastAsia="Times New Roman" w:cs="Times New Roman"/>
-          <w:b/>
-          <w:bCs/>
           <w:kern w:val="0"/>
           <w:sz w:val="27"/>
           <w:szCs w:val="27"/>
@@ -505,14 +474,12 @@
       <w:r>
         <w:rPr>
           <w:rFonts w:eastAsia="Times New Roman" w:cs="Times New Roman"/>
-          <w:b/>
-          <w:bCs/>
           <w:kern w:val="0"/>
           <w:sz w:val="27"/>
           <w:szCs w:val="27"/>
           <w14:ligatures w14:val="none"/>
         </w:rPr>
-        <w:t>BƯỚC 2: Viết lại prompt rõ ràng và hiệu quả</w:t>
+        <w:t xml:space="preserve"> 2: Viết lại prompt rõ ràng và hiệu quả</w:t>
       </w:r>
     </w:p>
     <w:p>
@@ -805,27 +772,26 @@
     </w:p>
     <w:p>
       <w:pPr>
-        <w:spacing w:before="0" w:after="0" w:line="240" w:lineRule="auto"/>
-        <w:jc w:val="left"/>
-        <w:rPr>
-          <w:rFonts w:eastAsia="Times New Roman" w:cs="Times New Roman"/>
-          <w:kern w:val="0"/>
-          <w:sz w:val="24"/>
-          <w:szCs w:val="24"/>
-          <w14:ligatures w14:val="none"/>
-        </w:rPr>
-      </w:pPr>
-      <w:r>
-        <w:rPr>
-          <w:rFonts w:eastAsia="Times New Roman" w:cs="Times New Roman"/>
-          <w:kern w:val="0"/>
-          <w:sz w:val="24"/>
-          <w:szCs w:val="24"/>
-          <w14:ligatures w14:val="none"/>
-        </w:rPr>
-        <w:pict w14:anchorId="39891D49">
-          <v:rect id="_x0000_i1027" style="width:0;height:1.5pt" o:hralign="center" o:hrstd="t" o:hr="t" fillcolor="#a0a0a0" stroked="f"/>
-        </w:pict>
+        <w:spacing w:before="100" w:beforeAutospacing="1" w:after="100" w:afterAutospacing="1" w:line="240" w:lineRule="auto"/>
+        <w:jc w:val="left"/>
+        <w:outlineLvl w:val="2"/>
+        <w:rPr>
+          <w:rFonts w:eastAsia="Times New Roman" w:cs="Times New Roman"/>
+          <w:kern w:val="0"/>
+          <w:sz w:val="27"/>
+          <w:szCs w:val="27"/>
+          <w14:ligatures w14:val="none"/>
+        </w:rPr>
+      </w:pPr>
+      <w:r>
+        <w:rPr>
+          <w:rFonts w:eastAsia="Times New Roman" w:cs="Times New Roman"/>
+          <w:kern w:val="0"/>
+          <w:sz w:val="27"/>
+          <w:szCs w:val="27"/>
+          <w14:ligatures w14:val="none"/>
+        </w:rPr>
+        <w:t>SO SÁNH TRƯỚC VÀ SAU</w:t>
       </w:r>
     </w:p>
     <w:p>
@@ -843,7 +809,12 @@
           <w14:ligatures w14:val="none"/>
         </w:rPr>
       </w:pPr>
-      <w:r>
+    </w:p>
+    <w:p>
+      <w:pPr>
+        <w:spacing w:before="100" w:beforeAutospacing="1" w:after="100" w:afterAutospacing="1" w:line="240" w:lineRule="auto"/>
+        <w:jc w:val="left"/>
+        <w:outlineLvl w:val="2"/>
         <w:rPr>
           <w:rFonts w:eastAsia="Times New Roman" w:cs="Times New Roman"/>
           <w:b/>
@@ -853,35 +824,23 @@
           <w:szCs w:val="27"/>
           <w14:ligatures w14:val="none"/>
         </w:rPr>
-        <w:t>SO SÁNH TRƯỚC VÀ SAU</w:t>
-      </w:r>
+      </w:pPr>
     </w:p>
     <w:tbl>
       <w:tblPr>
+        <w:tblStyle w:val="TableGrid"/>
         <w:tblW w:w="0" w:type="auto"/>
-        <w:tblCellSpacing w:w="15" w:type="dxa"/>
-        <w:tblCellMar>
-          <w:top w:w="15" w:type="dxa"/>
-          <w:left w:w="15" w:type="dxa"/>
-          <w:bottom w:w="15" w:type="dxa"/>
-          <w:right w:w="15" w:type="dxa"/>
-        </w:tblCellMar>
-        <w:tblLook w:val="04A0" w:firstRow="1" w:lastRow="0" w:firstColumn="1" w:lastColumn="0" w:noHBand="0" w:noVBand="1"/>
+        <w:tblLook w:val="00A0" w:firstRow="1" w:lastRow="0" w:firstColumn="1" w:lastColumn="0" w:noHBand="0" w:noVBand="0"/>
       </w:tblPr>
       <w:tblGrid>
-        <w:gridCol w:w="1642"/>
-        <w:gridCol w:w="1810"/>
-        <w:gridCol w:w="4621"/>
+        <w:gridCol w:w="1783"/>
+        <w:gridCol w:w="1966"/>
+        <w:gridCol w:w="4762"/>
       </w:tblGrid>
       <w:tr>
-        <w:trPr>
-          <w:tblHeader/>
-          <w:tblCellSpacing w:w="15" w:type="dxa"/>
-        </w:trPr>
         <w:tc>
           <w:tcPr>
             <w:tcW w:w="0" w:type="auto"/>
-            <w:vAlign w:val="center"/>
             <w:hideMark/>
           </w:tcPr>
           <w:p>
@@ -916,7 +875,6 @@
         <w:tc>
           <w:tcPr>
             <w:tcW w:w="0" w:type="auto"/>
-            <w:vAlign w:val="center"/>
             <w:hideMark/>
           </w:tcPr>
           <w:p>
@@ -950,7 +908,6 @@
         <w:tc>
           <w:tcPr>
             <w:tcW w:w="0" w:type="auto"/>
-            <w:vAlign w:val="center"/>
             <w:hideMark/>
           </w:tcPr>
           <w:p>
@@ -983,13 +940,9 @@
         </w:tc>
       </w:tr>
       <w:tr>
-        <w:trPr>
-          <w:tblCellSpacing w:w="15" w:type="dxa"/>
-        </w:trPr>
         <w:tc>
           <w:tcPr>
             <w:tcW w:w="0" w:type="auto"/>
-            <w:vAlign w:val="center"/>
             <w:hideMark/>
           </w:tcPr>
           <w:p>
@@ -1021,7 +974,6 @@
         <w:tc>
           <w:tcPr>
             <w:tcW w:w="0" w:type="auto"/>
-            <w:vAlign w:val="center"/>
             <w:hideMark/>
           </w:tcPr>
           <w:p>
@@ -1051,7 +1003,6 @@
         <w:tc>
           <w:tcPr>
             <w:tcW w:w="0" w:type="auto"/>
-            <w:vAlign w:val="center"/>
             <w:hideMark/>
           </w:tcPr>
           <w:p>
@@ -1080,13 +1031,9 @@
         </w:tc>
       </w:tr>
       <w:tr>
-        <w:trPr>
-          <w:tblCellSpacing w:w="15" w:type="dxa"/>
-        </w:trPr>
         <w:tc>
           <w:tcPr>
             <w:tcW w:w="0" w:type="auto"/>
-            <w:vAlign w:val="center"/>
             <w:hideMark/>
           </w:tcPr>
           <w:p>
@@ -1118,7 +1065,6 @@
         <w:tc>
           <w:tcPr>
             <w:tcW w:w="0" w:type="auto"/>
-            <w:vAlign w:val="center"/>
             <w:hideMark/>
           </w:tcPr>
           <w:p>
@@ -1148,7 +1094,6 @@
         <w:tc>
           <w:tcPr>
             <w:tcW w:w="0" w:type="auto"/>
-            <w:vAlign w:val="center"/>
             <w:hideMark/>
           </w:tcPr>
           <w:p>
@@ -1177,13 +1122,9 @@
         </w:tc>
       </w:tr>
       <w:tr>
-        <w:trPr>
-          <w:tblCellSpacing w:w="15" w:type="dxa"/>
-        </w:trPr>
         <w:tc>
           <w:tcPr>
             <w:tcW w:w="0" w:type="auto"/>
-            <w:vAlign w:val="center"/>
             <w:hideMark/>
           </w:tcPr>
           <w:p>
@@ -1215,7 +1156,6 @@
         <w:tc>
           <w:tcPr>
             <w:tcW w:w="0" w:type="auto"/>
-            <w:vAlign w:val="center"/>
             <w:hideMark/>
           </w:tcPr>
           <w:p>
@@ -1245,7 +1185,6 @@
         <w:tc>
           <w:tcPr>
             <w:tcW w:w="0" w:type="auto"/>
-            <w:vAlign w:val="center"/>
             <w:hideMark/>
           </w:tcPr>
           <w:p>
@@ -1274,13 +1213,9 @@
         </w:tc>
       </w:tr>
       <w:tr>
-        <w:trPr>
-          <w:tblCellSpacing w:w="15" w:type="dxa"/>
-        </w:trPr>
         <w:tc>
           <w:tcPr>
             <w:tcW w:w="0" w:type="auto"/>
-            <w:vAlign w:val="center"/>
             <w:hideMark/>
           </w:tcPr>
           <w:p>
@@ -1312,7 +1247,6 @@
         <w:tc>
           <w:tcPr>
             <w:tcW w:w="0" w:type="auto"/>
-            <w:vAlign w:val="center"/>
             <w:hideMark/>
           </w:tcPr>
           <w:p>
@@ -1342,7 +1276,6 @@
         <w:tc>
           <w:tcPr>
             <w:tcW w:w="0" w:type="auto"/>
-            <w:vAlign w:val="center"/>
             <w:hideMark/>
           </w:tcPr>
           <w:p>
@@ -1371,13 +1304,9 @@
         </w:tc>
       </w:tr>
       <w:tr>
-        <w:trPr>
-          <w:tblCellSpacing w:w="15" w:type="dxa"/>
-        </w:trPr>
         <w:tc>
           <w:tcPr>
             <w:tcW w:w="0" w:type="auto"/>
-            <w:vAlign w:val="center"/>
             <w:hideMark/>
           </w:tcPr>
           <w:p>
@@ -1409,7 +1338,6 @@
         <w:tc>
           <w:tcPr>
             <w:tcW w:w="0" w:type="auto"/>
-            <w:vAlign w:val="center"/>
             <w:hideMark/>
           </w:tcPr>
           <w:p>
@@ -1439,7 +1367,6 @@
         <w:tc>
           <w:tcPr>
             <w:tcW w:w="0" w:type="auto"/>
-            <w:vAlign w:val="center"/>
             <w:hideMark/>
           </w:tcPr>
           <w:p>
@@ -1468,13 +1395,9 @@
         </w:tc>
       </w:tr>
       <w:tr>
-        <w:trPr>
-          <w:tblCellSpacing w:w="15" w:type="dxa"/>
-        </w:trPr>
         <w:tc>
           <w:tcPr>
             <w:tcW w:w="0" w:type="auto"/>
-            <w:vAlign w:val="center"/>
             <w:hideMark/>
           </w:tcPr>
           <w:p>
@@ -1506,7 +1429,6 @@
         <w:tc>
           <w:tcPr>
             <w:tcW w:w="0" w:type="auto"/>
-            <w:vAlign w:val="center"/>
             <w:hideMark/>
           </w:tcPr>
           <w:p>
@@ -1536,7 +1458,6 @@
         <w:tc>
           <w:tcPr>
             <w:tcW w:w="0" w:type="auto"/>
-            <w:vAlign w:val="center"/>
             <w:hideMark/>
           </w:tcPr>
           <w:p>
@@ -1577,91 +1498,6 @@
           <w14:ligatures w14:val="none"/>
         </w:rPr>
       </w:pPr>
-      <w:r>
-        <w:rPr>
-          <w:rFonts w:eastAsia="Times New Roman" w:cs="Times New Roman"/>
-          <w:kern w:val="0"/>
-          <w:sz w:val="24"/>
-          <w:szCs w:val="24"/>
-          <w14:ligatures w14:val="none"/>
-        </w:rPr>
-        <w:pict w14:anchorId="5C355CF3">
-          <v:rect id="_x0000_i1028" style="width:0;height:1.5pt" o:hralign="center" o:hrstd="t" o:hr="t" fillcolor="#a0a0a0" stroked="f"/>
-        </w:pict>
-      </w:r>
-    </w:p>
-    <w:p>
-      <w:pPr>
-        <w:spacing w:before="100" w:beforeAutospacing="1" w:after="100" w:afterAutospacing="1" w:line="240" w:lineRule="auto"/>
-        <w:jc w:val="left"/>
-        <w:outlineLvl w:val="2"/>
-        <w:rPr>
-          <w:rFonts w:eastAsia="Times New Roman" w:cs="Times New Roman"/>
-          <w:b/>
-          <w:bCs/>
-          <w:kern w:val="0"/>
-          <w:sz w:val="27"/>
-          <w:szCs w:val="27"/>
-          <w14:ligatures w14:val="none"/>
-        </w:rPr>
-      </w:pPr>
-      <w:r>
-        <w:rPr>
-          <w:rFonts w:eastAsia="Times New Roman" w:cs="Times New Roman"/>
-          <w:b/>
-          <w:bCs/>
-          <w:kern w:val="0"/>
-          <w:sz w:val="27"/>
-          <w:szCs w:val="27"/>
-          <w14:ligatures w14:val="none"/>
-        </w:rPr>
-        <w:t>KẾT LUẬN</w:t>
-      </w:r>
-    </w:p>
-    <w:p>
-      <w:pPr>
-        <w:spacing w:before="100" w:beforeAutospacing="1" w:after="100" w:afterAutospacing="1" w:line="240" w:lineRule="auto"/>
-        <w:jc w:val="left"/>
-        <w:rPr>
-          <w:rFonts w:eastAsia="Times New Roman" w:cs="Times New Roman"/>
-          <w:kern w:val="0"/>
-          <w:sz w:val="24"/>
-          <w:szCs w:val="24"/>
-          <w14:ligatures w14:val="none"/>
-        </w:rPr>
-      </w:pPr>
-      <w:r>
-        <w:rPr>
-          <w:rFonts w:eastAsia="Times New Roman" w:cs="Times New Roman"/>
-          <w:kern w:val="0"/>
-          <w:sz w:val="24"/>
-          <w:szCs w:val="24"/>
-          <w14:ligatures w14:val="none"/>
-        </w:rPr>
-        <w:t xml:space="preserve">Prompt tốt cần có đầy đủ các yếu tố: </w:t>
-      </w:r>
-      <w:r>
-        <w:rPr>
-          <w:rFonts w:eastAsia="Times New Roman" w:cs="Times New Roman"/>
-          <w:b/>
-          <w:bCs/>
-          <w:kern w:val="0"/>
-          <w:sz w:val="24"/>
-          <w:szCs w:val="24"/>
-          <w14:ligatures w14:val="none"/>
-        </w:rPr>
-        <w:t>Vai trò - Ngữ cảnh - Nhiệm vụ - Yêu cầu cụ thể - Định dạng đầu ra</w:t>
-      </w:r>
-      <w:r>
-        <w:rPr>
-          <w:rFonts w:eastAsia="Times New Roman" w:cs="Times New Roman"/>
-          <w:kern w:val="0"/>
-          <w:sz w:val="24"/>
-          <w:szCs w:val="24"/>
-          <w14:ligatures w14:val="none"/>
-        </w:rPr>
-        <w:t>. Việc viết prompt rõ ràng giúp AI hiểu đúng ý định và trả về kết quả chính xác, hữu ích cho việc học tập.</w:t>
-      </w:r>
     </w:p>
     <w:p/>
     <w:sectPr>
@@ -2597,6 +2433,107 @@
       <w14:ligatures w14:val="none"/>
     </w:rPr>
   </w:style>
+  <w:style w:type="table" w:styleId="TableGrid">
+    <w:name w:val="Table Grid"/>
+    <w:basedOn w:val="TableNormal"/>
+    <w:uiPriority w:val="39"/>
+    <w:rsid w:val="008B4E92"/>
+    <w:pPr>
+      <w:spacing w:after="0" w:line="240" w:lineRule="auto"/>
+    </w:pPr>
+    <w:tblPr>
+      <w:tblBorders>
+        <w:top w:val="single" w:sz="4" w:space="0" w:color="auto"/>
+        <w:left w:val="single" w:sz="4" w:space="0" w:color="auto"/>
+        <w:bottom w:val="single" w:sz="4" w:space="0" w:color="auto"/>
+        <w:right w:val="single" w:sz="4" w:space="0" w:color="auto"/>
+        <w:insideH w:val="single" w:sz="4" w:space="0" w:color="auto"/>
+        <w:insideV w:val="single" w:sz="4" w:space="0" w:color="auto"/>
+      </w:tblBorders>
+    </w:tblPr>
+  </w:style>
+  <w:style w:type="table" w:styleId="PlainTable1">
+    <w:name w:val="Plain Table 1"/>
+    <w:basedOn w:val="TableNormal"/>
+    <w:uiPriority w:val="41"/>
+    <w:rsid w:val="008B4E92"/>
+    <w:pPr>
+      <w:spacing w:after="0" w:line="240" w:lineRule="auto"/>
+    </w:pPr>
+    <w:tblPr>
+      <w:tblStyleRowBandSize w:val="1"/>
+      <w:tblStyleColBandSize w:val="1"/>
+      <w:tblBorders>
+        <w:top w:val="single" w:sz="4" w:space="0" w:color="BFBFBF" w:themeColor="background1" w:themeShade="BF"/>
+        <w:left w:val="single" w:sz="4" w:space="0" w:color="BFBFBF" w:themeColor="background1" w:themeShade="BF"/>
+        <w:bottom w:val="single" w:sz="4" w:space="0" w:color="BFBFBF" w:themeColor="background1" w:themeShade="BF"/>
+        <w:right w:val="single" w:sz="4" w:space="0" w:color="BFBFBF" w:themeColor="background1" w:themeShade="BF"/>
+        <w:insideH w:val="single" w:sz="4" w:space="0" w:color="BFBFBF" w:themeColor="background1" w:themeShade="BF"/>
+        <w:insideV w:val="single" w:sz="4" w:space="0" w:color="BFBFBF" w:themeColor="background1" w:themeShade="BF"/>
+      </w:tblBorders>
+    </w:tblPr>
+    <w:tblStylePr w:type="firstRow">
+      <w:rPr>
+        <w:b/>
+        <w:bCs/>
+      </w:rPr>
+    </w:tblStylePr>
+    <w:tblStylePr w:type="lastRow">
+      <w:rPr>
+        <w:b/>
+        <w:bCs/>
+      </w:rPr>
+      <w:tblPr/>
+      <w:tcPr>
+        <w:tcBorders>
+          <w:top w:val="double" w:sz="4" w:space="0" w:color="BFBFBF" w:themeColor="background1" w:themeShade="BF"/>
+        </w:tcBorders>
+      </w:tcPr>
+    </w:tblStylePr>
+    <w:tblStylePr w:type="firstCol">
+      <w:rPr>
+        <w:b/>
+        <w:bCs/>
+      </w:rPr>
+    </w:tblStylePr>
+    <w:tblStylePr w:type="lastCol">
+      <w:rPr>
+        <w:b/>
+        <w:bCs/>
+      </w:rPr>
+    </w:tblStylePr>
+    <w:tblStylePr w:type="band1Vert">
+      <w:tblPr/>
+      <w:tcPr>
+        <w:shd w:val="clear" w:color="auto" w:fill="F2F2F2" w:themeFill="background1" w:themeFillShade="F2"/>
+      </w:tcPr>
+    </w:tblStylePr>
+    <w:tblStylePr w:type="band1Horz">
+      <w:tblPr/>
+      <w:tcPr>
+        <w:shd w:val="clear" w:color="auto" w:fill="F2F2F2" w:themeFill="background1" w:themeFillShade="F2"/>
+      </w:tcPr>
+    </w:tblStylePr>
+  </w:style>
+  <w:style w:type="table" w:styleId="TableGridLight">
+    <w:name w:val="Grid Table Light"/>
+    <w:basedOn w:val="TableNormal"/>
+    <w:uiPriority w:val="40"/>
+    <w:rsid w:val="008B4E92"/>
+    <w:pPr>
+      <w:spacing w:after="0" w:line="240" w:lineRule="auto"/>
+    </w:pPr>
+    <w:tblPr>
+      <w:tblBorders>
+        <w:top w:val="single" w:sz="4" w:space="0" w:color="BFBFBF" w:themeColor="background1" w:themeShade="BF"/>
+        <w:left w:val="single" w:sz="4" w:space="0" w:color="BFBFBF" w:themeColor="background1" w:themeShade="BF"/>
+        <w:bottom w:val="single" w:sz="4" w:space="0" w:color="BFBFBF" w:themeColor="background1" w:themeShade="BF"/>
+        <w:right w:val="single" w:sz="4" w:space="0" w:color="BFBFBF" w:themeColor="background1" w:themeShade="BF"/>
+        <w:insideH w:val="single" w:sz="4" w:space="0" w:color="BFBFBF" w:themeColor="background1" w:themeShade="BF"/>
+        <w:insideV w:val="single" w:sz="4" w:space="0" w:color="BFBFBF" w:themeColor="background1" w:themeShade="BF"/>
+      </w:tblBorders>
+    </w:tblPr>
+  </w:style>
 </w:styles>
 </file>
 
